--- a/Evidencias.docx
+++ b/Evidencias.docx
@@ -573,6 +573,101 @@
     <w:p/>
     <w:p/>
     <w:p/>
+    <w:p/>
+    <w:p>
+      <w:r>
+        <w:lastRenderedPageBreak/>
+        <w:t>Daily 6 15/10/2022</w:t>
+      </w:r>
+    </w:p>
+    <w:p>
+      <w:r>
+        <w:rPr>
+          <w:noProof/>
+        </w:rPr>
+        <w:drawing>
+          <wp:inline distT="0" distB="0" distL="0" distR="0" wp14:anchorId="0DAAC46D" wp14:editId="50721C87">
+            <wp:extent cx="5612130" cy="3155315"/>
+            <wp:effectExtent l="0" t="0" r="7620" b="6985"/>
+            <wp:docPr id="13" name="Imagen 13"/>
+            <wp:cNvGraphicFramePr>
+              <a:graphicFrameLocks xmlns:a="http://schemas.openxmlformats.org/drawingml/2006/main" noChangeAspect="1"/>
+            </wp:cNvGraphicFramePr>
+            <a:graphic xmlns:a="http://schemas.openxmlformats.org/drawingml/2006/main">
+              <a:graphicData uri="http://schemas.openxmlformats.org/drawingml/2006/picture">
+                <pic:pic xmlns:pic="http://schemas.openxmlformats.org/drawingml/2006/picture">
+                  <pic:nvPicPr>
+                    <pic:cNvPr id="1" name=""/>
+                    <pic:cNvPicPr/>
+                  </pic:nvPicPr>
+                  <pic:blipFill>
+                    <a:blip r:embed="rId16"/>
+                    <a:stretch>
+                      <a:fillRect/>
+                    </a:stretch>
+                  </pic:blipFill>
+                  <pic:spPr>
+                    <a:xfrm>
+                      <a:off x="0" y="0"/>
+                      <a:ext cx="5612130" cy="3155315"/>
+                    </a:xfrm>
+                    <a:prstGeom prst="rect">
+                      <a:avLst/>
+                    </a:prstGeom>
+                  </pic:spPr>
+                </pic:pic>
+              </a:graphicData>
+            </a:graphic>
+          </wp:inline>
+        </w:drawing>
+      </w:r>
+    </w:p>
+    <w:p/>
+    <w:p>
+      <w:pPr>
+        <w:jc w:val="center"/>
+      </w:pPr>
+      <w:r>
+        <w:rPr>
+          <w:noProof/>
+        </w:rPr>
+        <w:drawing>
+          <wp:inline distT="0" distB="0" distL="0" distR="0" wp14:anchorId="7E52F434" wp14:editId="1BE3F24B">
+            <wp:extent cx="5612130" cy="3155315"/>
+            <wp:effectExtent l="0" t="0" r="7620" b="6985"/>
+            <wp:docPr id="14" name="Imagen 14"/>
+            <wp:cNvGraphicFramePr>
+              <a:graphicFrameLocks xmlns:a="http://schemas.openxmlformats.org/drawingml/2006/main" noChangeAspect="1"/>
+            </wp:cNvGraphicFramePr>
+            <a:graphic xmlns:a="http://schemas.openxmlformats.org/drawingml/2006/main">
+              <a:graphicData uri="http://schemas.openxmlformats.org/drawingml/2006/picture">
+                <pic:pic xmlns:pic="http://schemas.openxmlformats.org/drawingml/2006/picture">
+                  <pic:nvPicPr>
+                    <pic:cNvPr id="1" name=""/>
+                    <pic:cNvPicPr/>
+                  </pic:nvPicPr>
+                  <pic:blipFill>
+                    <a:blip r:embed="rId17"/>
+                    <a:stretch>
+                      <a:fillRect/>
+                    </a:stretch>
+                  </pic:blipFill>
+                  <pic:spPr>
+                    <a:xfrm>
+                      <a:off x="0" y="0"/>
+                      <a:ext cx="5612130" cy="3155315"/>
+                    </a:xfrm>
+                    <a:prstGeom prst="rect">
+                      <a:avLst/>
+                    </a:prstGeom>
+                  </pic:spPr>
+                </pic:pic>
+              </a:graphicData>
+            </a:graphic>
+          </wp:inline>
+        </w:drawing>
+      </w:r>
+    </w:p>
     <w:sectPr>
       <w:pgSz w:w="12240" w:h="15840"/>
       <w:pgMar w:top="1417" w:right="1701" w:bottom="1417" w:left="1701" w:header="708" w:footer="708" w:gutter="0"/>

--- a/Evidencias.docx
+++ b/Evidencias.docx
@@ -648,6 +648,130 @@
                   </pic:nvPicPr>
                   <pic:blipFill>
                     <a:blip r:embed="rId17"/>
+                    <a:stretch>
+                      <a:fillRect/>
+                    </a:stretch>
+                  </pic:blipFill>
+                  <pic:spPr>
+                    <a:xfrm>
+                      <a:off x="0" y="0"/>
+                      <a:ext cx="5612130" cy="3155315"/>
+                    </a:xfrm>
+                    <a:prstGeom prst="rect">
+                      <a:avLst/>
+                    </a:prstGeom>
+                  </pic:spPr>
+                </pic:pic>
+              </a:graphicData>
+            </a:graphic>
+          </wp:inline>
+        </w:drawing>
+      </w:r>
+    </w:p>
+    <w:p>
+      <w:pPr>
+        <w:jc w:val="center"/>
+      </w:pPr>
+    </w:p>
+    <w:p>
+      <w:pPr>
+        <w:jc w:val="center"/>
+      </w:pPr>
+    </w:p>
+    <w:p>
+      <w:pPr>
+        <w:jc w:val="center"/>
+      </w:pPr>
+    </w:p>
+    <w:p>
+      <w:pPr>
+        <w:jc w:val="center"/>
+      </w:pPr>
+    </w:p>
+    <w:p>
+      <w:pPr>
+        <w:jc w:val="both"/>
+      </w:pPr>
+      <w:r>
+        <w:lastRenderedPageBreak/>
+        <w:t>Daily 7 16/10/2022</w:t>
+      </w:r>
+    </w:p>
+    <w:p>
+      <w:pPr>
+        <w:jc w:val="center"/>
+      </w:pPr>
+      <w:r>
+        <w:rPr>
+          <w:noProof/>
+        </w:rPr>
+        <w:drawing>
+          <wp:inline distT="0" distB="0" distL="0" distR="0" wp14:anchorId="72661F6A" wp14:editId="48A81541">
+            <wp:extent cx="5612130" cy="3155315"/>
+            <wp:effectExtent l="0" t="0" r="7620" b="6985"/>
+            <wp:docPr id="15" name="Imagen 15"/>
+            <wp:cNvGraphicFramePr>
+              <a:graphicFrameLocks xmlns:a="http://schemas.openxmlformats.org/drawingml/2006/main" noChangeAspect="1"/>
+            </wp:cNvGraphicFramePr>
+            <a:graphic xmlns:a="http://schemas.openxmlformats.org/drawingml/2006/main">
+              <a:graphicData uri="http://schemas.openxmlformats.org/drawingml/2006/picture">
+                <pic:pic xmlns:pic="http://schemas.openxmlformats.org/drawingml/2006/picture">
+                  <pic:nvPicPr>
+                    <pic:cNvPr id="1" name=""/>
+                    <pic:cNvPicPr/>
+                  </pic:nvPicPr>
+                  <pic:blipFill>
+                    <a:blip r:embed="rId18"/>
+                    <a:stretch>
+                      <a:fillRect/>
+                    </a:stretch>
+                  </pic:blipFill>
+                  <pic:spPr>
+                    <a:xfrm>
+                      <a:off x="0" y="0"/>
+                      <a:ext cx="5612130" cy="3155315"/>
+                    </a:xfrm>
+                    <a:prstGeom prst="rect">
+                      <a:avLst/>
+                    </a:prstGeom>
+                  </pic:spPr>
+                </pic:pic>
+              </a:graphicData>
+            </a:graphic>
+          </wp:inline>
+        </w:drawing>
+      </w:r>
+    </w:p>
+    <w:p>
+      <w:pPr>
+        <w:jc w:val="center"/>
+      </w:pPr>
+    </w:p>
+    <w:p>
+      <w:pPr>
+        <w:jc w:val="both"/>
+      </w:pPr>
+      <w:r>
+        <w:rPr>
+          <w:noProof/>
+        </w:rPr>
+        <w:drawing>
+          <wp:inline distT="0" distB="0" distL="0" distR="0" wp14:anchorId="342A6B9B" wp14:editId="11C1BD3A">
+            <wp:extent cx="5612130" cy="3155315"/>
+            <wp:effectExtent l="0" t="0" r="7620" b="6985"/>
+            <wp:docPr id="16" name="Imagen 16"/>
+            <wp:cNvGraphicFramePr>
+              <a:graphicFrameLocks xmlns:a="http://schemas.openxmlformats.org/drawingml/2006/main" noChangeAspect="1"/>
+            </wp:cNvGraphicFramePr>
+            <a:graphic xmlns:a="http://schemas.openxmlformats.org/drawingml/2006/main">
+              <a:graphicData uri="http://schemas.openxmlformats.org/drawingml/2006/picture">
+                <pic:pic xmlns:pic="http://schemas.openxmlformats.org/drawingml/2006/picture">
+                  <pic:nvPicPr>
+                    <pic:cNvPr id="1" name=""/>
+                    <pic:cNvPicPr/>
+                  </pic:nvPicPr>
+                  <pic:blipFill>
+                    <a:blip r:embed="rId19"/>
                     <a:stretch>
                       <a:fillRect/>
                     </a:stretch>

--- a/Evidencias.docx
+++ b/Evidencias.docx
@@ -103,8 +103,13 @@
       </w:r>
     </w:p>
     <w:p>
-      <w:r>
-        <w:t>Daily 1 10/10/2022</w:t>
+      <w:proofErr w:type="spellStart"/>
+      <w:r>
+        <w:t>Daily</w:t>
+      </w:r>
+      <w:proofErr w:type="spellEnd"/>
+      <w:r>
+        <w:t xml:space="preserve"> 1 10/10/2022</w:t>
       </w:r>
     </w:p>
     <w:p>
@@ -198,8 +203,13 @@
     <w:p/>
     <w:p/>
     <w:p>
-      <w:r>
-        <w:t>Daily 2 11/10/2022</w:t>
+      <w:proofErr w:type="spellStart"/>
+      <w:r>
+        <w:t>Daily</w:t>
+      </w:r>
+      <w:proofErr w:type="spellEnd"/>
+      <w:r>
+        <w:t xml:space="preserve"> 2 11/10/2022</w:t>
       </w:r>
     </w:p>
     <w:p/>
@@ -292,8 +302,13 @@
     <w:p/>
     <w:p/>
     <w:p>
-      <w:r>
-        <w:t>Daily 3 12/10/2022</w:t>
+      <w:proofErr w:type="spellStart"/>
+      <w:r>
+        <w:t>Daily</w:t>
+      </w:r>
+      <w:proofErr w:type="spellEnd"/>
+      <w:r>
+        <w:t xml:space="preserve"> 3 12/10/2022</w:t>
       </w:r>
     </w:p>
     <w:p>
@@ -384,8 +399,13 @@
     <w:p/>
     <w:p/>
     <w:p>
-      <w:r>
-        <w:t xml:space="preserve">Daily 4 </w:t>
+      <w:proofErr w:type="spellStart"/>
+      <w:r>
+        <w:t>Daily</w:t>
+      </w:r>
+      <w:proofErr w:type="spellEnd"/>
+      <w:r>
+        <w:t xml:space="preserve"> 4 </w:t>
       </w:r>
     </w:p>
     <w:p>
@@ -482,8 +502,13 @@
     <w:p/>
     <w:p/>
     <w:p>
-      <w:r>
-        <w:t>Daily 5 14/10/2022</w:t>
+      <w:proofErr w:type="spellStart"/>
+      <w:r>
+        <w:t>Daily</w:t>
+      </w:r>
+      <w:proofErr w:type="spellEnd"/>
+      <w:r>
+        <w:t xml:space="preserve"> 5 14/10/2022</w:t>
       </w:r>
     </w:p>
     <w:p>
@@ -575,9 +600,14 @@
     <w:p/>
     <w:p/>
     <w:p>
+      <w:proofErr w:type="spellStart"/>
       <w:r>
         <w:lastRenderedPageBreak/>
-        <w:t>Daily 6 15/10/2022</w:t>
+        <w:t>Daily</w:t>
+      </w:r>
+      <w:proofErr w:type="spellEnd"/>
+      <w:r>
+        <w:t xml:space="preserve"> 6 15/10/2022</w:t>
       </w:r>
     </w:p>
     <w:p>
@@ -692,9 +722,14 @@
       <w:pPr>
         <w:jc w:val="both"/>
       </w:pPr>
+      <w:proofErr w:type="spellStart"/>
       <w:r>
         <w:lastRenderedPageBreak/>
-        <w:t>Daily 7 16/10/2022</w:t>
+        <w:t>Daily</w:t>
+      </w:r>
+      <w:proofErr w:type="spellEnd"/>
+      <w:r>
+        <w:t xml:space="preserve"> 7 16/10/2022</w:t>
       </w:r>
     </w:p>
     <w:p>
@@ -791,6 +826,135 @@
           </wp:inline>
         </w:drawing>
       </w:r>
+    </w:p>
+    <w:p>
+      <w:pPr>
+        <w:jc w:val="both"/>
+      </w:pPr>
+    </w:p>
+    <w:p>
+      <w:pPr>
+        <w:jc w:val="both"/>
+      </w:pPr>
+    </w:p>
+    <w:p>
+      <w:pPr>
+        <w:jc w:val="both"/>
+      </w:pPr>
+    </w:p>
+    <w:p>
+      <w:pPr>
+        <w:jc w:val="both"/>
+      </w:pPr>
+    </w:p>
+    <w:p>
+      <w:pPr>
+        <w:jc w:val="both"/>
+      </w:pPr>
+      <w:proofErr w:type="spellStart"/>
+      <w:r>
+        <w:lastRenderedPageBreak/>
+        <w:t>Daily</w:t>
+      </w:r>
+      <w:proofErr w:type="spellEnd"/>
+      <w:r>
+        <w:t xml:space="preserve"> 8 17/10/2022</w:t>
+      </w:r>
+    </w:p>
+    <w:p>
+      <w:pPr>
+        <w:jc w:val="both"/>
+      </w:pPr>
+      <w:r>
+        <w:rPr>
+          <w:noProof/>
+        </w:rPr>
+        <w:drawing>
+          <wp:inline distT="0" distB="0" distL="0" distR="0" wp14:anchorId="1BEB1128" wp14:editId="194AC30C">
+            <wp:extent cx="5612130" cy="3155315"/>
+            <wp:effectExtent l="0" t="0" r="7620" b="6985"/>
+            <wp:docPr id="17" name="Imagen 17"/>
+            <wp:cNvGraphicFramePr>
+              <a:graphicFrameLocks xmlns:a="http://schemas.openxmlformats.org/drawingml/2006/main" noChangeAspect="1"/>
+            </wp:cNvGraphicFramePr>
+            <a:graphic xmlns:a="http://schemas.openxmlformats.org/drawingml/2006/main">
+              <a:graphicData uri="http://schemas.openxmlformats.org/drawingml/2006/picture">
+                <pic:pic xmlns:pic="http://schemas.openxmlformats.org/drawingml/2006/picture">
+                  <pic:nvPicPr>
+                    <pic:cNvPr id="1" name=""/>
+                    <pic:cNvPicPr/>
+                  </pic:nvPicPr>
+                  <pic:blipFill>
+                    <a:blip r:embed="rId20"/>
+                    <a:stretch>
+                      <a:fillRect/>
+                    </a:stretch>
+                  </pic:blipFill>
+                  <pic:spPr>
+                    <a:xfrm>
+                      <a:off x="0" y="0"/>
+                      <a:ext cx="5612130" cy="3155315"/>
+                    </a:xfrm>
+                    <a:prstGeom prst="rect">
+                      <a:avLst/>
+                    </a:prstGeom>
+                  </pic:spPr>
+                </pic:pic>
+              </a:graphicData>
+            </a:graphic>
+          </wp:inline>
+        </w:drawing>
+      </w:r>
+    </w:p>
+    <w:p>
+      <w:pPr>
+        <w:jc w:val="both"/>
+      </w:pPr>
+      <w:r>
+        <w:rPr>
+          <w:noProof/>
+        </w:rPr>
+        <w:drawing>
+          <wp:inline distT="0" distB="0" distL="0" distR="0" wp14:anchorId="5A64715A" wp14:editId="554AB963">
+            <wp:extent cx="5612130" cy="3155315"/>
+            <wp:effectExtent l="0" t="0" r="7620" b="6985"/>
+            <wp:docPr id="18" name="Imagen 18"/>
+            <wp:cNvGraphicFramePr>
+              <a:graphicFrameLocks xmlns:a="http://schemas.openxmlformats.org/drawingml/2006/main" noChangeAspect="1"/>
+            </wp:cNvGraphicFramePr>
+            <a:graphic xmlns:a="http://schemas.openxmlformats.org/drawingml/2006/main">
+              <a:graphicData uri="http://schemas.openxmlformats.org/drawingml/2006/picture">
+                <pic:pic xmlns:pic="http://schemas.openxmlformats.org/drawingml/2006/picture">
+                  <pic:nvPicPr>
+                    <pic:cNvPr id="1" name=""/>
+                    <pic:cNvPicPr/>
+                  </pic:nvPicPr>
+                  <pic:blipFill>
+                    <a:blip r:embed="rId21"/>
+                    <a:stretch>
+                      <a:fillRect/>
+                    </a:stretch>
+                  </pic:blipFill>
+                  <pic:spPr>
+                    <a:xfrm>
+                      <a:off x="0" y="0"/>
+                      <a:ext cx="5612130" cy="3155315"/>
+                    </a:xfrm>
+                    <a:prstGeom prst="rect">
+                      <a:avLst/>
+                    </a:prstGeom>
+                  </pic:spPr>
+                </pic:pic>
+              </a:graphicData>
+            </a:graphic>
+          </wp:inline>
+        </w:drawing>
+      </w:r>
+    </w:p>
+    <w:p>
+      <w:pPr>
+        <w:jc w:val="both"/>
+      </w:pPr>
     </w:p>
     <w:sectPr>
       <w:pgSz w:w="12240" w:h="15840"/>
